--- a/uploads/files/pending/pending_uyquyen.docx
+++ b/uploads/files/pending/pending_uyquyen.docx
@@ -828,7 +828,19 @@
               <w:rPr>
                 <w:i/>
               </w:rPr>
-              <w:t>(Ký, họ tên)</w:t>
+              <w:t>(</w:t>
+            </w:r>
+            <w:r>
+              <w:rPr>
+                <w:i/>
+              </w:rPr>
+              <w:t>k</w:t>
+            </w:r>
+            <w:r>
+              <w:rPr>
+                <w:i/>
+              </w:rPr>
+              <w:t>ý, họ tên)</w:t>
             </w:r>
           </w:p>
           <w:p>
